--- a/Книга Laravel ч2.docx
+++ b/Книга Laravel ч2.docx
@@ -19,9 +19,6 @@
         <w:t xml:space="preserve"> контент главной страницы. Мы создадим возможность изменения текста</w:t>
       </w:r>
       <w:r>
-        <w:rPr>
-          <w:lang w:val="en-US"/>
-        </w:rPr>
         <w:t xml:space="preserve"> </w:t>
       </w:r>
       <w:r>
@@ -37,7 +34,48 @@
         <w:jc w:val="both"/>
       </w:pPr>
       <w:r>
-        <w:t xml:space="preserve">Определимся вначале со структурой. Создадим Карусель, которая будет растянута по всей ширине окна (шириной Карусели, ее автоматическим изменением размера под разные типы экранов и прочими ее фишками за нас будет делать используемый нами </w:t>
+        <w:t xml:space="preserve">В предыдущей главе мы создали страницу </w:t>
+      </w:r>
+      <w:r>
+        <w:rPr>
+          <w:lang w:val="en-US"/>
+        </w:rPr>
+        <w:t>resources</w:t>
+      </w:r>
+      <w:r>
+        <w:t>\</w:t>
+      </w:r>
+      <w:r>
+        <w:rPr>
+          <w:lang w:val="en-US"/>
+        </w:rPr>
+        <w:t>main</w:t>
+      </w:r>
+      <w:r>
+        <w:t>.</w:t>
+      </w:r>
+      <w:r>
+        <w:rPr>
+          <w:lang w:val="en-US"/>
+        </w:rPr>
+        <w:t>blade</w:t>
+      </w:r>
+      <w:r>
+        <w:t>.</w:t>
+      </w:r>
+      <w:proofErr w:type="spellStart"/>
+      <w:r>
+        <w:rPr>
+          <w:lang w:val="en-US"/>
+        </w:rPr>
+        <w:t>php</w:t>
+      </w:r>
+      <w:proofErr w:type="spellEnd"/>
+      <w:r>
+        <w:t>, добавили Карусель, растянули ее</w:t>
+      </w:r>
+      <w:r>
+        <w:t xml:space="preserve"> по всей ширине окна (шириной Карусели, ее автоматическим изменением размера под разные типы экранов и прочими ее фишками за нас будет делать используемый нами </w:t>
       </w:r>
       <w:r>
         <w:t>CSS</w:t>
@@ -62,13 +100,32 @@
         <w:t xml:space="preserve"> 4</w:t>
       </w:r>
       <w:r>
-        <w:t xml:space="preserve">). Карусель будет состоять из 3-х слайдов, под которые мы выберем три фотографии. Каждый слайд будет как бы презентацией трех информационных разделов нашего сайта, и сами разделы поместим ниже Карусели с полным текстом. В Карусели же у нас будет усеченный текст каждого раздела. И не забудем добавить в представление главной </w:t>
-      </w:r>
-      <w:proofErr w:type="gramStart"/>
-      <w:r>
-        <w:t>страницы</w:t>
-      </w:r>
-      <w:proofErr w:type="gramEnd"/>
+        <w:t xml:space="preserve">). Карусель </w:t>
+      </w:r>
+      <w:r>
+        <w:t>состо</w:t>
+      </w:r>
+      <w:r>
+        <w:t>и</w:t>
+      </w:r>
+      <w:r>
+        <w:t xml:space="preserve">т из 3-х слайдов, </w:t>
+      </w:r>
+      <w:r>
+        <w:t>в которые мы добавили три фотографии. Каждый является</w:t>
+      </w:r>
+      <w:r>
+        <w:t xml:space="preserve"> как бы презентацией трех информационных разделов нашего сайта, и сами разделы помести</w:t>
+      </w:r>
+      <w:r>
+        <w:t>ли</w:t>
+      </w:r>
+      <w:r>
+        <w:t xml:space="preserve"> ниже Карусели с полным текстом. В Карусели же у нас будет усеченный текст каждого раздела. И </w:t>
+      </w:r>
+      <w:r>
+        <w:t>на эту страницу добавили</w:t>
+      </w:r>
       <w:r>
         <w:t xml:space="preserve"> созданные ранее и автоматически подставляемые «слои» панели навигации и футера.</w:t>
       </w:r>
@@ -79,7 +136,12 @@
         <w:jc w:val="both"/>
       </w:pPr>
       <w:r>
-        <w:t xml:space="preserve">Создадим сразу таблицу базы данных </w:t>
+        <w:t>Создадим сразу таблиц</w:t>
+      </w:r>
+      <w:bookmarkStart w:id="0" w:name="_GoBack"/>
+      <w:bookmarkEnd w:id="0"/>
+      <w:r>
+        <w:t xml:space="preserve">у базы данных </w:t>
       </w:r>
       <w:proofErr w:type="spellStart"/>
       <w:r>
@@ -5591,12 +5653,6 @@
       <w:r>
         <w:rPr>
           <w:rStyle w:val="a4"/>
-        </w:rPr>
-        <w:t xml:space="preserve">    </w:t>
-      </w:r>
-      <w:r>
-        <w:rPr>
-          <w:rStyle w:val="a4"/>
           <w:lang w:val="en-US"/>
         </w:rPr>
         <w:t>&lt;div id="</w:t>
@@ -5615,17 +5671,8 @@
           <w:rStyle w:val="a4"/>
           <w:lang w:val="en-US"/>
         </w:rPr>
-        <w:t>" class="carousel slide carousel-fade" data-ride="carousel"&gt;</w:t>
-      </w:r>
-    </w:p>
-    <w:p>
-      <w:pPr>
-        <w:pStyle w:val="a3"/>
-        <w:rPr>
-          <w:rStyle w:val="a4"/>
-          <w:lang w:val="en-US"/>
-        </w:rPr>
-      </w:pPr>
+        <w:t>" class="container-fluid carousel slide carousel-fade" data-ride="carousel"&gt;</w:t>
+      </w:r>
       <w:r>
         <w:rPr>
           <w:rStyle w:val="a4"/>
@@ -10156,7 +10203,7 @@
           <w:rStyle w:val="a4"/>
           <w:lang w:val="en-US"/>
         </w:rPr>
-        <w:t xml:space="preserve">    &lt;div id="</w:t>
+        <w:t>&lt;div id="</w:t>
       </w:r>
       <w:proofErr w:type="spellStart"/>
       <w:r>
@@ -10172,17 +10219,8 @@
           <w:rStyle w:val="a4"/>
           <w:lang w:val="en-US"/>
         </w:rPr>
-        <w:t>" class="carousel slide carousel-fade" data-ride="carousel"&gt;</w:t>
-      </w:r>
-    </w:p>
-    <w:p>
-      <w:pPr>
-        <w:pStyle w:val="a3"/>
-        <w:rPr>
-          <w:rStyle w:val="a4"/>
-          <w:lang w:val="en-US"/>
-        </w:rPr>
-      </w:pPr>
+        <w:t>" class="container-fluid carousel slide carousel-fade" data-ride="carousel"&gt;</w:t>
+      </w:r>
       <w:r>
         <w:rPr>
           <w:rStyle w:val="a4"/>
@@ -15233,7 +15271,12 @@
     <w:p>
       <w:pPr>
         <w:pStyle w:val="1"/>
-        <w:shd w:val="clear" w:color="auto" w:fill="F2F2F2"/>
+        <w:pBdr>
+          <w:top w:val="single" w:sz="4" w:space="1" w:color="auto"/>
+          <w:left w:val="single" w:sz="4" w:space="4" w:color="auto"/>
+          <w:bottom w:val="single" w:sz="4" w:space="1" w:color="auto"/>
+          <w:right w:val="single" w:sz="4" w:space="4" w:color="auto"/>
+        </w:pBdr>
         <w:spacing w:before="0"/>
         <w:rPr>
           <w:rFonts w:ascii="Helvetica" w:hAnsi="Helvetica" w:cs="Helvetica"/>
@@ -15292,7 +15335,12 @@
     </w:p>
     <w:p>
       <w:pPr>
-        <w:shd w:val="clear" w:color="auto" w:fill="F2F2F2"/>
+        <w:pBdr>
+          <w:top w:val="single" w:sz="4" w:space="1" w:color="auto"/>
+          <w:left w:val="single" w:sz="4" w:space="4" w:color="auto"/>
+          <w:bottom w:val="single" w:sz="4" w:space="1" w:color="auto"/>
+          <w:right w:val="single" w:sz="4" w:space="4" w:color="auto"/>
+        </w:pBdr>
         <w:spacing w:after="0" w:line="240" w:lineRule="auto"/>
         <w:rPr>
           <w:rFonts w:ascii="Helvetica" w:eastAsia="Times New Roman" w:hAnsi="Helvetica" w:cs="Helvetica"/>
@@ -15315,7 +15363,12 @@
     </w:p>
     <w:p>
       <w:pPr>
-        <w:shd w:val="clear" w:color="auto" w:fill="F2F2F2"/>
+        <w:pBdr>
+          <w:top w:val="single" w:sz="4" w:space="1" w:color="auto"/>
+          <w:left w:val="single" w:sz="4" w:space="4" w:color="auto"/>
+          <w:bottom w:val="single" w:sz="4" w:space="1" w:color="auto"/>
+          <w:right w:val="single" w:sz="4" w:space="4" w:color="auto"/>
+        </w:pBdr>
         <w:spacing w:after="0" w:line="240" w:lineRule="auto"/>
         <w:rPr>
           <w:rFonts w:ascii="Helvetica" w:eastAsia="Times New Roman" w:hAnsi="Helvetica" w:cs="Helvetica"/>
@@ -15350,7 +15403,30 @@
     </w:p>
     <w:p>
       <w:pPr>
-        <w:shd w:val="clear" w:color="auto" w:fill="F2F2F2"/>
+        <w:pBdr>
+          <w:top w:val="single" w:sz="4" w:space="1" w:color="auto"/>
+          <w:left w:val="single" w:sz="4" w:space="4" w:color="auto"/>
+          <w:bottom w:val="single" w:sz="4" w:space="1" w:color="auto"/>
+          <w:right w:val="single" w:sz="4" w:space="4" w:color="auto"/>
+        </w:pBdr>
+        <w:spacing w:after="0" w:line="240" w:lineRule="auto"/>
+        <w:rPr>
+          <w:rFonts w:ascii="Helvetica" w:eastAsia="Times New Roman" w:hAnsi="Helvetica" w:cs="Helvetica"/>
+          <w:color w:val="333333"/>
+          <w:sz w:val="20"/>
+          <w:szCs w:val="20"/>
+          <w:lang w:eastAsia="ru-RU"/>
+        </w:rPr>
+      </w:pPr>
+    </w:p>
+    <w:p>
+      <w:pPr>
+        <w:pBdr>
+          <w:top w:val="single" w:sz="4" w:space="1" w:color="auto"/>
+          <w:left w:val="single" w:sz="4" w:space="4" w:color="auto"/>
+          <w:bottom w:val="single" w:sz="4" w:space="1" w:color="auto"/>
+          <w:right w:val="single" w:sz="4" w:space="4" w:color="auto"/>
+        </w:pBdr>
         <w:spacing w:after="0" w:line="240" w:lineRule="auto"/>
         <w:outlineLvl w:val="2"/>
         <w:rPr>
@@ -15374,7 +15450,12 @@
     </w:p>
     <w:p>
       <w:pPr>
-        <w:shd w:val="clear" w:color="auto" w:fill="FFFFFF"/>
+        <w:pBdr>
+          <w:top w:val="single" w:sz="4" w:space="1" w:color="auto"/>
+          <w:left w:val="single" w:sz="4" w:space="4" w:color="auto"/>
+          <w:bottom w:val="single" w:sz="4" w:space="1" w:color="auto"/>
+          <w:right w:val="single" w:sz="4" w:space="4" w:color="auto"/>
+        </w:pBdr>
         <w:spacing w:after="0" w:line="240" w:lineRule="auto"/>
         <w:rPr>
           <w:rFonts w:ascii="Courier New" w:eastAsia="Times New Roman" w:hAnsi="Courier New" w:cs="Courier New"/>
@@ -15663,7 +15744,12 @@
     </w:p>
     <w:p>
       <w:pPr>
-        <w:shd w:val="clear" w:color="auto" w:fill="F2F2F2"/>
+        <w:pBdr>
+          <w:top w:val="single" w:sz="4" w:space="1" w:color="auto"/>
+          <w:left w:val="single" w:sz="4" w:space="4" w:color="auto"/>
+          <w:bottom w:val="single" w:sz="4" w:space="1" w:color="auto"/>
+          <w:right w:val="single" w:sz="4" w:space="4" w:color="auto"/>
+        </w:pBdr>
         <w:spacing w:after="0" w:line="240" w:lineRule="auto"/>
         <w:rPr>
           <w:rFonts w:ascii="Helvetica" w:eastAsia="Times New Roman" w:hAnsi="Helvetica" w:cs="Helvetica"/>
@@ -15771,7 +15857,12 @@
     </w:p>
     <w:p>
       <w:pPr>
-        <w:shd w:val="clear" w:color="auto" w:fill="F2F2F2"/>
+        <w:pBdr>
+          <w:top w:val="single" w:sz="4" w:space="1" w:color="auto"/>
+          <w:left w:val="single" w:sz="4" w:space="4" w:color="auto"/>
+          <w:bottom w:val="single" w:sz="4" w:space="1" w:color="auto"/>
+          <w:right w:val="single" w:sz="4" w:space="4" w:color="auto"/>
+        </w:pBdr>
         <w:spacing w:after="0" w:line="240" w:lineRule="auto"/>
         <w:rPr>
           <w:rFonts w:ascii="Helvetica" w:eastAsia="Times New Roman" w:hAnsi="Helvetica" w:cs="Helvetica"/>
@@ -15796,13 +15887,18 @@
     </w:p>
     <w:p>
       <w:pPr>
-        <w:shd w:val="clear" w:color="auto" w:fill="F2F2F2"/>
+        <w:pBdr>
+          <w:top w:val="single" w:sz="4" w:space="1" w:color="auto"/>
+          <w:left w:val="single" w:sz="4" w:space="4" w:color="auto"/>
+          <w:bottom w:val="single" w:sz="4" w:space="1" w:color="auto"/>
+          <w:right w:val="single" w:sz="4" w:space="4" w:color="auto"/>
+        </w:pBdr>
         <w:spacing w:after="0" w:line="240" w:lineRule="auto"/>
         <w:rPr>
           <w:rFonts w:ascii="Helvetica" w:eastAsia="Times New Roman" w:hAnsi="Helvetica" w:cs="Helvetica"/>
           <w:color w:val="333333"/>
-          <w:sz w:val="24"/>
-          <w:szCs w:val="24"/>
+          <w:sz w:val="20"/>
+          <w:szCs w:val="20"/>
           <w:lang w:eastAsia="ru-RU"/>
         </w:rPr>
       </w:pPr>
@@ -15820,12 +15916,7 @@
         <w:t>str</w:t>
       </w:r>
       <w:proofErr w:type="spellEnd"/>
-    </w:p>
-    <w:p>
-      <w:pPr>
-        <w:shd w:val="clear" w:color="auto" w:fill="F2F2F2"/>
-        <w:spacing w:after="0" w:line="240" w:lineRule="auto"/>
-        <w:ind w:left="720"/>
+      <w:r>
         <w:rPr>
           <w:rFonts w:ascii="Helvetica" w:eastAsia="Times New Roman" w:hAnsi="Helvetica" w:cs="Helvetica"/>
           <w:color w:val="333333"/>
@@ -15833,22 +15924,19 @@
           <w:szCs w:val="20"/>
           <w:lang w:eastAsia="ru-RU"/>
         </w:rPr>
-      </w:pPr>
-      <w:r>
-        <w:rPr>
-          <w:rFonts w:ascii="Helvetica" w:eastAsia="Times New Roman" w:hAnsi="Helvetica" w:cs="Helvetica"/>
-          <w:color w:val="333333"/>
-          <w:sz w:val="20"/>
-          <w:szCs w:val="20"/>
-          <w:lang w:eastAsia="ru-RU"/>
-        </w:rPr>
-        <w:t>Исходная строка.</w:t>
-      </w:r>
-    </w:p>
-    <w:p>
-      <w:pPr>
-        <w:shd w:val="clear" w:color="auto" w:fill="F2F2F2"/>
+        <w:t xml:space="preserve"> Исходная строка.</w:t>
+      </w:r>
+    </w:p>
+    <w:p>
+      <w:pPr>
+        <w:pBdr>
+          <w:top w:val="single" w:sz="4" w:space="1" w:color="auto"/>
+          <w:left w:val="single" w:sz="4" w:space="4" w:color="auto"/>
+          <w:bottom w:val="single" w:sz="4" w:space="1" w:color="auto"/>
+          <w:right w:val="single" w:sz="4" w:space="4" w:color="auto"/>
+        </w:pBdr>
         <w:spacing w:after="0" w:line="240" w:lineRule="auto"/>
+        <w:ind w:left="709" w:hanging="709"/>
         <w:rPr>
           <w:rFonts w:ascii="Helvetica" w:eastAsia="Times New Roman" w:hAnsi="Helvetica" w:cs="Helvetica"/>
           <w:color w:val="333333"/>
@@ -15871,12 +15959,7 @@
         <w:t>start</w:t>
       </w:r>
       <w:proofErr w:type="spellEnd"/>
-    </w:p>
-    <w:p>
-      <w:pPr>
-        <w:shd w:val="clear" w:color="auto" w:fill="F2F2F2"/>
-        <w:spacing w:after="0" w:line="240" w:lineRule="auto"/>
-        <w:ind w:left="720"/>
+      <w:r>
         <w:rPr>
           <w:rFonts w:ascii="Helvetica" w:eastAsia="Times New Roman" w:hAnsi="Helvetica" w:cs="Helvetica"/>
           <w:color w:val="333333"/>
@@ -15884,21 +15967,17 @@
           <w:szCs w:val="20"/>
           <w:lang w:eastAsia="ru-RU"/>
         </w:rPr>
-      </w:pPr>
-      <w:r>
-        <w:rPr>
-          <w:rFonts w:ascii="Helvetica" w:eastAsia="Times New Roman" w:hAnsi="Helvetica" w:cs="Helvetica"/>
-          <w:color w:val="333333"/>
-          <w:sz w:val="20"/>
-          <w:szCs w:val="20"/>
-          <w:lang w:eastAsia="ru-RU"/>
-        </w:rPr>
-        <w:t>Смещение от начала строки. Количество символов от начала строки (первый символ стоит в позиции 0). Если указано отрицательное число, то отсчет будет идти с конца строки.</w:t>
-      </w:r>
-    </w:p>
-    <w:p>
-      <w:pPr>
-        <w:shd w:val="clear" w:color="auto" w:fill="F2F2F2"/>
+        <w:t xml:space="preserve"> Смещение от начала строки. Количество символов от начала строки (первый символ стоит в позиции 0). Если указано отрицательное число, то отсчет будет идти с конца строки.</w:t>
+      </w:r>
+    </w:p>
+    <w:p>
+      <w:pPr>
+        <w:pBdr>
+          <w:top w:val="single" w:sz="4" w:space="1" w:color="auto"/>
+          <w:left w:val="single" w:sz="4" w:space="4" w:color="auto"/>
+          <w:bottom w:val="single" w:sz="4" w:space="1" w:color="auto"/>
+          <w:right w:val="single" w:sz="4" w:space="4" w:color="auto"/>
+        </w:pBdr>
         <w:spacing w:after="0" w:line="240" w:lineRule="auto"/>
         <w:rPr>
           <w:rFonts w:ascii="Helvetica" w:eastAsia="Times New Roman" w:hAnsi="Helvetica" w:cs="Helvetica"/>
@@ -15922,12 +16001,7 @@
         <w:t>width</w:t>
       </w:r>
       <w:proofErr w:type="spellEnd"/>
-    </w:p>
-    <w:p>
-      <w:pPr>
-        <w:shd w:val="clear" w:color="auto" w:fill="F2F2F2"/>
-        <w:spacing w:after="0" w:line="240" w:lineRule="auto"/>
-        <w:ind w:left="720"/>
+      <w:r>
         <w:rPr>
           <w:rFonts w:ascii="Helvetica" w:eastAsia="Times New Roman" w:hAnsi="Helvetica" w:cs="Helvetica"/>
           <w:color w:val="333333"/>
@@ -15935,22 +16009,17 @@
           <w:szCs w:val="20"/>
           <w:lang w:eastAsia="ru-RU"/>
         </w:rPr>
-      </w:pPr>
-      <w:r>
-        <w:rPr>
-          <w:rFonts w:ascii="Helvetica" w:eastAsia="Times New Roman" w:hAnsi="Helvetica" w:cs="Helvetica"/>
-          <w:color w:val="333333"/>
-          <w:sz w:val="20"/>
-          <w:szCs w:val="20"/>
-          <w:lang w:eastAsia="ru-RU"/>
-        </w:rPr>
-        <w:lastRenderedPageBreak/>
-        <w:t>Размер вырезаемой части в символах. Отрицательные значения отсчитываются с конца.</w:t>
-      </w:r>
-    </w:p>
-    <w:p>
-      <w:pPr>
-        <w:shd w:val="clear" w:color="auto" w:fill="F2F2F2"/>
+        <w:t xml:space="preserve"> Размер вырезаемой части в символах. Отрицательные значения отсчитываются с конца.</w:t>
+      </w:r>
+    </w:p>
+    <w:p>
+      <w:pPr>
+        <w:pBdr>
+          <w:top w:val="single" w:sz="4" w:space="1" w:color="auto"/>
+          <w:left w:val="single" w:sz="4" w:space="4" w:color="auto"/>
+          <w:bottom w:val="single" w:sz="4" w:space="1" w:color="auto"/>
+          <w:right w:val="single" w:sz="4" w:space="4" w:color="auto"/>
+        </w:pBdr>
         <w:spacing w:after="0" w:line="240" w:lineRule="auto"/>
         <w:rPr>
           <w:rFonts w:ascii="Helvetica" w:eastAsia="Times New Roman" w:hAnsi="Helvetica" w:cs="Helvetica"/>
@@ -15971,15 +16040,11 @@
           <w:szCs w:val="20"/>
           <w:lang w:eastAsia="ru-RU"/>
         </w:rPr>
+        <w:lastRenderedPageBreak/>
         <w:t>trimmarker</w:t>
       </w:r>
       <w:proofErr w:type="spellEnd"/>
-    </w:p>
-    <w:p>
-      <w:pPr>
-        <w:shd w:val="clear" w:color="auto" w:fill="F2F2F2"/>
-        <w:spacing w:after="0" w:line="240" w:lineRule="auto"/>
-        <w:ind w:left="720"/>
+      <w:r>
         <w:rPr>
           <w:rFonts w:ascii="Helvetica" w:eastAsia="Times New Roman" w:hAnsi="Helvetica" w:cs="Helvetica"/>
           <w:color w:val="333333"/>
@@ -15987,22 +16052,19 @@
           <w:szCs w:val="20"/>
           <w:lang w:eastAsia="ru-RU"/>
         </w:rPr>
-      </w:pPr>
-      <w:r>
-        <w:rPr>
-          <w:rFonts w:ascii="Helvetica" w:eastAsia="Times New Roman" w:hAnsi="Helvetica" w:cs="Helvetica"/>
-          <w:color w:val="333333"/>
-          <w:sz w:val="20"/>
-          <w:szCs w:val="20"/>
-          <w:lang w:eastAsia="ru-RU"/>
-        </w:rPr>
-        <w:t>Строка, которая заместит конец обрезанной строки.</w:t>
-      </w:r>
-    </w:p>
-    <w:p>
-      <w:pPr>
-        <w:shd w:val="clear" w:color="auto" w:fill="F2F2F2"/>
+        <w:t xml:space="preserve"> Строка, которая заместит конец обрезанной строки.</w:t>
+      </w:r>
+    </w:p>
+    <w:p>
+      <w:pPr>
+        <w:pBdr>
+          <w:top w:val="single" w:sz="4" w:space="1" w:color="auto"/>
+          <w:left w:val="single" w:sz="4" w:space="4" w:color="auto"/>
+          <w:bottom w:val="single" w:sz="4" w:space="1" w:color="auto"/>
+          <w:right w:val="single" w:sz="4" w:space="4" w:color="auto"/>
+        </w:pBdr>
         <w:spacing w:after="0" w:line="240" w:lineRule="auto"/>
+        <w:ind w:left="993" w:hanging="993"/>
         <w:rPr>
           <w:rFonts w:ascii="Helvetica" w:eastAsia="Times New Roman" w:hAnsi="Helvetica" w:cs="Helvetica"/>
           <w:color w:val="333333"/>
@@ -16025,12 +16087,7 @@
         <w:t>encoding</w:t>
       </w:r>
       <w:proofErr w:type="spellEnd"/>
-    </w:p>
-    <w:p>
-      <w:pPr>
-        <w:shd w:val="clear" w:color="auto" w:fill="F2F2F2"/>
-        <w:spacing w:after="0" w:line="240" w:lineRule="auto"/>
-        <w:ind w:left="720"/>
+      <w:r>
         <w:rPr>
           <w:rFonts w:ascii="Helvetica" w:eastAsia="Times New Roman" w:hAnsi="Helvetica" w:cs="Helvetica"/>
           <w:color w:val="333333"/>
@@ -16038,7 +16095,9 @@
           <w:szCs w:val="20"/>
           <w:lang w:eastAsia="ru-RU"/>
         </w:rPr>
-      </w:pPr>
+        <w:t xml:space="preserve"> Параметр </w:t>
+      </w:r>
+      <w:proofErr w:type="spellStart"/>
       <w:r>
         <w:rPr>
           <w:rFonts w:ascii="Helvetica" w:eastAsia="Times New Roman" w:hAnsi="Helvetica" w:cs="Helvetica"/>
@@ -16047,9 +16106,9 @@
           <w:szCs w:val="20"/>
           <w:lang w:eastAsia="ru-RU"/>
         </w:rPr>
-        <w:t>Параметр </w:t>
-      </w:r>
-      <w:proofErr w:type="spellStart"/>
+        <w:t>encoding</w:t>
+      </w:r>
+      <w:proofErr w:type="spellEnd"/>
       <w:r>
         <w:rPr>
           <w:rFonts w:ascii="Helvetica" w:eastAsia="Times New Roman" w:hAnsi="Helvetica" w:cs="Helvetica"/>
@@ -16058,31 +16117,23 @@
           <w:szCs w:val="20"/>
           <w:lang w:eastAsia="ru-RU"/>
         </w:rPr>
-        <w:t>encoding</w:t>
-      </w:r>
-      <w:proofErr w:type="spellEnd"/>
-      <w:r>
+        <w:t> представляет собой символьную кодировку. Если он опущен, вместо него будет использовано значение внутренней кодировки.</w:t>
+      </w:r>
+    </w:p>
+    <w:p>
+      <w:pPr>
+        <w:pBdr>
+          <w:top w:val="single" w:sz="4" w:space="1" w:color="auto"/>
+          <w:left w:val="single" w:sz="4" w:space="4" w:color="auto"/>
+          <w:bottom w:val="single" w:sz="4" w:space="1" w:color="auto"/>
+          <w:right w:val="single" w:sz="4" w:space="4" w:color="auto"/>
+        </w:pBdr>
+        <w:spacing w:after="0" w:line="240" w:lineRule="auto"/>
         <w:rPr>
           <w:rFonts w:ascii="Helvetica" w:eastAsia="Times New Roman" w:hAnsi="Helvetica" w:cs="Helvetica"/>
           <w:color w:val="333333"/>
-          <w:sz w:val="20"/>
-          <w:szCs w:val="20"/>
-          <w:lang w:eastAsia="ru-RU"/>
-        </w:rPr>
-        <w:t> представляет собой символьную кодировку. Если он опущен, вместо него будет использовано значение внутренней кодировки.</w:t>
-      </w:r>
-    </w:p>
-    <w:p>
-      <w:pPr>
-        <w:shd w:val="clear" w:color="auto" w:fill="F2F2F2"/>
-        <w:spacing w:after="0" w:line="240" w:lineRule="auto"/>
-        <w:rPr>
-          <w:rFonts w:ascii="Courier New" w:eastAsia="Times New Roman" w:hAnsi="Courier New" w:cs="Courier New"/>
-          <w:b/>
-          <w:bCs/>
-          <w:color w:val="336699"/>
-          <w:sz w:val="20"/>
-          <w:szCs w:val="20"/>
+          <w:sz w:val="24"/>
+          <w:szCs w:val="24"/>
           <w:lang w:eastAsia="ru-RU"/>
         </w:rPr>
       </w:pPr>
@@ -16137,7 +16188,13 @@
         <w:t>- Установка/получение внутренней кодировки скрипта</w:t>
       </w:r>
     </w:p>
-    <w:p/>
+    <w:p>
+      <w:pPr>
+        <w:pStyle w:val="a9"/>
+        <w:ind w:left="0" w:firstLine="720"/>
+        <w:jc w:val="both"/>
+      </w:pPr>
+    </w:p>
     <w:p>
       <w:pPr>
         <w:pStyle w:val="a9"/>
@@ -16996,7 +17053,6 @@
           <w:rStyle w:val="a4"/>
           <w:lang w:val="en-US"/>
         </w:rPr>
-        <w:lastRenderedPageBreak/>
         <w:t xml:space="preserve">        </w:t>
       </w:r>
       <w:proofErr w:type="gramStart"/>
@@ -17074,6 +17130,7 @@
         <w:jc w:val="both"/>
       </w:pPr>
       <w:r>
+        <w:lastRenderedPageBreak/>
         <w:t>Вот так мы сделали наш контроллер «тоньше».  Теперь мы из контроллера вызываем статический метод нашей модели, в котором формируется запрос и получается ответ из БД.</w:t>
       </w:r>
     </w:p>
@@ -17248,7 +17305,7 @@
           <w:rStyle w:val="a4"/>
           <w:lang w:val="en-US"/>
         </w:rPr>
-        <w:t xml:space="preserve">    &lt;div id="</w:t>
+        <w:t>&lt;div id="</w:t>
       </w:r>
       <w:proofErr w:type="spellStart"/>
       <w:r>
@@ -17264,17 +17321,8 @@
           <w:rStyle w:val="a4"/>
           <w:lang w:val="en-US"/>
         </w:rPr>
-        <w:t>" class="carousel slide carousel-fade" data-ride="carousel"&gt;</w:t>
-      </w:r>
-    </w:p>
-    <w:p>
-      <w:pPr>
-        <w:pStyle w:val="a3"/>
-        <w:rPr>
-          <w:rStyle w:val="a4"/>
-          <w:lang w:val="en-US"/>
-        </w:rPr>
-      </w:pPr>
+        <w:t>" class="container-fluid carousel slide carousel-fade" data-ride="carousel"&gt;</w:t>
+      </w:r>
       <w:r>
         <w:rPr>
           <w:rStyle w:val="a4"/>
@@ -18405,71 +18453,71 @@
           <w:rStyle w:val="a4"/>
           <w:lang w:val="en-US"/>
         </w:rPr>
+        <w:t xml:space="preserve">            @</w:t>
+      </w:r>
+      <w:proofErr w:type="spellStart"/>
+      <w:r>
+        <w:rPr>
+          <w:rStyle w:val="a4"/>
+          <w:lang w:val="en-US"/>
+        </w:rPr>
+        <w:t>foreach</w:t>
+      </w:r>
+      <w:proofErr w:type="spellEnd"/>
+      <w:r>
+        <w:rPr>
+          <w:rStyle w:val="a4"/>
+          <w:lang w:val="en-US"/>
+        </w:rPr>
+        <w:t xml:space="preserve"> ($content as $</w:t>
+      </w:r>
+      <w:proofErr w:type="spellStart"/>
+      <w:r>
+        <w:rPr>
+          <w:rStyle w:val="a4"/>
+          <w:lang w:val="en-US"/>
+        </w:rPr>
+        <w:t>cont</w:t>
+      </w:r>
+      <w:proofErr w:type="spellEnd"/>
+      <w:r>
+        <w:rPr>
+          <w:rStyle w:val="a4"/>
+          <w:lang w:val="en-US"/>
+        </w:rPr>
+        <w:t>)</w:t>
+      </w:r>
+    </w:p>
+    <w:p>
+      <w:pPr>
+        <w:pStyle w:val="a3"/>
+        <w:rPr>
+          <w:rStyle w:val="a4"/>
+          <w:lang w:val="en-US"/>
+        </w:rPr>
+      </w:pPr>
+      <w:r>
+        <w:rPr>
+          <w:rStyle w:val="a4"/>
+          <w:lang w:val="en-US"/>
+        </w:rPr>
+        <w:t xml:space="preserve">          &lt;div class="col-lg-4"&gt;</w:t>
+      </w:r>
+    </w:p>
+    <w:p>
+      <w:pPr>
+        <w:pStyle w:val="a3"/>
+        <w:rPr>
+          <w:rStyle w:val="a4"/>
+          <w:lang w:val="en-US"/>
+        </w:rPr>
+      </w:pPr>
+      <w:r>
+        <w:rPr>
+          <w:rStyle w:val="a4"/>
+          <w:lang w:val="en-US"/>
+        </w:rPr>
         <w:lastRenderedPageBreak/>
-        <w:t xml:space="preserve">            @</w:t>
-      </w:r>
-      <w:proofErr w:type="spellStart"/>
-      <w:r>
-        <w:rPr>
-          <w:rStyle w:val="a4"/>
-          <w:lang w:val="en-US"/>
-        </w:rPr>
-        <w:t>foreach</w:t>
-      </w:r>
-      <w:proofErr w:type="spellEnd"/>
-      <w:r>
-        <w:rPr>
-          <w:rStyle w:val="a4"/>
-          <w:lang w:val="en-US"/>
-        </w:rPr>
-        <w:t xml:space="preserve"> ($content as $</w:t>
-      </w:r>
-      <w:proofErr w:type="spellStart"/>
-      <w:r>
-        <w:rPr>
-          <w:rStyle w:val="a4"/>
-          <w:lang w:val="en-US"/>
-        </w:rPr>
-        <w:t>cont</w:t>
-      </w:r>
-      <w:proofErr w:type="spellEnd"/>
-      <w:r>
-        <w:rPr>
-          <w:rStyle w:val="a4"/>
-          <w:lang w:val="en-US"/>
-        </w:rPr>
-        <w:t>)</w:t>
-      </w:r>
-    </w:p>
-    <w:p>
-      <w:pPr>
-        <w:pStyle w:val="a3"/>
-        <w:rPr>
-          <w:rStyle w:val="a4"/>
-          <w:lang w:val="en-US"/>
-        </w:rPr>
-      </w:pPr>
-      <w:r>
-        <w:rPr>
-          <w:rStyle w:val="a4"/>
-          <w:lang w:val="en-US"/>
-        </w:rPr>
-        <w:t xml:space="preserve">          &lt;div class="col-lg-4"&gt;</w:t>
-      </w:r>
-    </w:p>
-    <w:p>
-      <w:pPr>
-        <w:pStyle w:val="a3"/>
-        <w:rPr>
-          <w:rStyle w:val="a4"/>
-          <w:lang w:val="en-US"/>
-        </w:rPr>
-      </w:pPr>
-      <w:r>
-        <w:rPr>
-          <w:rStyle w:val="a4"/>
-          <w:lang w:val="en-US"/>
-        </w:rPr>
         <w:t xml:space="preserve">            &lt;</w:t>
       </w:r>
       <w:proofErr w:type="spellStart"/>
@@ -18849,10 +18897,7 @@
       </w:r>
       <w:proofErr w:type="spellEnd"/>
       <w:r>
-        <w:t>, нам необходимо внести в нее кое-какие изменения –</w:t>
-      </w:r>
-      <w:r>
-        <w:t xml:space="preserve"> обязательно добавить поле </w:t>
+        <w:t xml:space="preserve">, нам необходимо внести в нее кое-какие изменения – обязательно добавить поле </w:t>
       </w:r>
       <w:proofErr w:type="spellStart"/>
       <w:r>
@@ -18892,17 +18937,14 @@
       <w:r>
         <w:t>() вашей модели, позволяя пользователю повысить свои привилегии до администратора.</w:t>
       </w:r>
-      <w:bookmarkStart w:id="0" w:name="массовое-2"/>
-      <w:bookmarkEnd w:id="0"/>
+      <w:bookmarkStart w:id="1" w:name="массовое-2"/>
+      <w:bookmarkEnd w:id="1"/>
     </w:p>
     <w:p>
       <w:pPr>
         <w:pStyle w:val="a9"/>
         <w:ind w:left="0" w:firstLine="720"/>
         <w:jc w:val="both"/>
-        <w:rPr>
-          <w:lang w:val="en-US"/>
-        </w:rPr>
       </w:pPr>
       <w:r>
         <w:t>Поэтому, для начала надо определить, для каких атрибутов разрешить массовое назначение. Это делается с помощью свойства модели $</w:t>
@@ -18916,16 +18958,35 @@
         <w:t>. Для остальных массовое присвоение не разрешено.</w:t>
       </w:r>
       <w:r>
-        <w:t xml:space="preserve"> Наш </w:t>
-      </w:r>
-      <w:r>
-        <w:rPr>
-          <w:lang w:val="en-US"/>
-        </w:rPr>
-        <w:t>Content.php:</w:t>
-      </w:r>
-      <w:bookmarkStart w:id="1" w:name="_GoBack"/>
-      <w:bookmarkEnd w:id="1"/>
+        <w:t xml:space="preserve"> </w:t>
+      </w:r>
+    </w:p>
+    <w:p>
+      <w:pPr>
+        <w:pStyle w:val="a9"/>
+        <w:ind w:left="0" w:firstLine="720"/>
+        <w:jc w:val="both"/>
+        <w:rPr>
+          <w:lang w:val="en-US"/>
+        </w:rPr>
+      </w:pPr>
+      <w:r>
+        <w:t xml:space="preserve">Наш </w:t>
+      </w:r>
+      <w:proofErr w:type="spellStart"/>
+      <w:r>
+        <w:rPr>
+          <w:lang w:val="en-US"/>
+        </w:rPr>
+        <w:t>Content.php</w:t>
+      </w:r>
+      <w:proofErr w:type="spellEnd"/>
+      <w:r>
+        <w:rPr>
+          <w:lang w:val="en-US"/>
+        </w:rPr>
+        <w:t>:</w:t>
+      </w:r>
     </w:p>
     <w:p>
       <w:pPr>
@@ -18954,12 +19015,14 @@
         <w:pStyle w:val="a3"/>
         <w:rPr>
           <w:rStyle w:val="a4"/>
+          <w:lang w:val="en-US"/>
         </w:rPr>
       </w:pPr>
       <w:proofErr w:type="gramStart"/>
       <w:r>
         <w:rPr>
           <w:rStyle w:val="a4"/>
+          <w:lang w:val="en-US"/>
         </w:rPr>
         <w:t>namespace</w:t>
       </w:r>
@@ -18967,6 +19030,7 @@
       <w:r>
         <w:rPr>
           <w:rStyle w:val="a4"/>
+          <w:lang w:val="en-US"/>
         </w:rPr>
         <w:t xml:space="preserve"> App;</w:t>
       </w:r>
@@ -18976,20 +19040,23 @@
         <w:pStyle w:val="a3"/>
         <w:rPr>
           <w:rStyle w:val="a4"/>
-        </w:rPr>
-      </w:pPr>
-    </w:p>
-    <w:p>
-      <w:pPr>
-        <w:pStyle w:val="a3"/>
-        <w:rPr>
-          <w:rStyle w:val="a4"/>
+          <w:lang w:val="en-US"/>
+        </w:rPr>
+      </w:pPr>
+    </w:p>
+    <w:p>
+      <w:pPr>
+        <w:pStyle w:val="a3"/>
+        <w:rPr>
+          <w:rStyle w:val="a4"/>
+          <w:lang w:val="en-US"/>
         </w:rPr>
       </w:pPr>
       <w:proofErr w:type="gramStart"/>
       <w:r>
         <w:rPr>
           <w:rStyle w:val="a4"/>
+          <w:lang w:val="en-US"/>
         </w:rPr>
         <w:t>use</w:t>
       </w:r>
@@ -18997,6 +19064,7 @@
       <w:r>
         <w:rPr>
           <w:rStyle w:val="a4"/>
+          <w:lang w:val="en-US"/>
         </w:rPr>
         <w:t xml:space="preserve"> Illuminate\Database\Eloquent\Model;</w:t>
       </w:r>
@@ -19006,12 +19074,14 @@
         <w:pStyle w:val="a3"/>
         <w:rPr>
           <w:rStyle w:val="a4"/>
+          <w:lang w:val="en-US"/>
         </w:rPr>
       </w:pPr>
       <w:proofErr w:type="gramStart"/>
       <w:r>
         <w:rPr>
           <w:rStyle w:val="a4"/>
+          <w:lang w:val="en-US"/>
         </w:rPr>
         <w:t>use</w:t>
       </w:r>
@@ -19019,6 +19089,7 @@
       <w:r>
         <w:rPr>
           <w:rStyle w:val="a4"/>
+          <w:lang w:val="en-US"/>
         </w:rPr>
         <w:t xml:space="preserve"> Illuminate\Support\Facades\DB;</w:t>
       </w:r>
@@ -19028,20 +19099,207 @@
         <w:pStyle w:val="a3"/>
         <w:rPr>
           <w:rStyle w:val="a4"/>
-        </w:rPr>
-      </w:pPr>
-    </w:p>
-    <w:p>
-      <w:pPr>
-        <w:pStyle w:val="a3"/>
-        <w:rPr>
-          <w:rStyle w:val="a4"/>
-        </w:rPr>
-      </w:pPr>
+          <w:lang w:val="en-US"/>
+        </w:rPr>
+      </w:pPr>
+    </w:p>
+    <w:p>
+      <w:pPr>
+        <w:pStyle w:val="a3"/>
+        <w:rPr>
+          <w:rStyle w:val="a4"/>
+        </w:rPr>
+      </w:pPr>
+      <w:proofErr w:type="spellStart"/>
+      <w:r>
+        <w:rPr>
+          <w:rStyle w:val="a4"/>
+        </w:rPr>
+        <w:t>class</w:t>
+      </w:r>
+      <w:proofErr w:type="spellEnd"/>
+      <w:r>
+        <w:rPr>
+          <w:rStyle w:val="a4"/>
+        </w:rPr>
+        <w:t xml:space="preserve"> </w:t>
+      </w:r>
+      <w:proofErr w:type="spellStart"/>
+      <w:r>
+        <w:rPr>
+          <w:rStyle w:val="a4"/>
+        </w:rPr>
+        <w:t>Content</w:t>
+      </w:r>
+      <w:proofErr w:type="spellEnd"/>
+      <w:r>
+        <w:rPr>
+          <w:rStyle w:val="a4"/>
+        </w:rPr>
+        <w:t xml:space="preserve"> </w:t>
+      </w:r>
+      <w:proofErr w:type="spellStart"/>
+      <w:r>
+        <w:rPr>
+          <w:rStyle w:val="a4"/>
+        </w:rPr>
+        <w:t>extends</w:t>
+      </w:r>
+      <w:proofErr w:type="spellEnd"/>
+      <w:r>
+        <w:rPr>
+          <w:rStyle w:val="a4"/>
+        </w:rPr>
+        <w:t xml:space="preserve"> </w:t>
+      </w:r>
+      <w:proofErr w:type="spellStart"/>
+      <w:r>
+        <w:rPr>
+          <w:rStyle w:val="a4"/>
+        </w:rPr>
+        <w:t>Model</w:t>
+      </w:r>
+      <w:proofErr w:type="spellEnd"/>
+    </w:p>
+    <w:p>
+      <w:pPr>
+        <w:pStyle w:val="a3"/>
+        <w:rPr>
+          <w:rStyle w:val="a4"/>
+        </w:rPr>
+      </w:pPr>
+      <w:r>
+        <w:rPr>
+          <w:rStyle w:val="a4"/>
+        </w:rPr>
+        <w:t>{</w:t>
+      </w:r>
+    </w:p>
+    <w:p>
+      <w:pPr>
+        <w:pStyle w:val="a3"/>
+        <w:rPr>
+          <w:rStyle w:val="a4"/>
+          <w:lang w:val="en-US"/>
+        </w:rPr>
+      </w:pPr>
+      <w:r>
+        <w:rPr>
+          <w:rStyle w:val="a4"/>
+          <w:lang w:val="en-US"/>
+        </w:rPr>
+        <w:t xml:space="preserve">    </w:t>
+      </w:r>
       <w:proofErr w:type="gramStart"/>
       <w:r>
         <w:rPr>
           <w:rStyle w:val="a4"/>
+          <w:lang w:val="en-US"/>
+        </w:rPr>
+        <w:t>protected</w:t>
+      </w:r>
+      <w:proofErr w:type="gramEnd"/>
+      <w:r>
+        <w:rPr>
+          <w:rStyle w:val="a4"/>
+          <w:lang w:val="en-US"/>
+        </w:rPr>
+        <w:t xml:space="preserve"> $fillable = ["id", "title", "</w:t>
+      </w:r>
+      <w:proofErr w:type="spellStart"/>
+      <w:r>
+        <w:rPr>
+          <w:rStyle w:val="a4"/>
+          <w:lang w:val="en-US"/>
+        </w:rPr>
+        <w:t>pageContent</w:t>
+      </w:r>
+      <w:proofErr w:type="spellEnd"/>
+      <w:r>
+        <w:rPr>
+          <w:rStyle w:val="a4"/>
+          <w:lang w:val="en-US"/>
+        </w:rPr>
+        <w:t>"];</w:t>
+      </w:r>
+    </w:p>
+    <w:p>
+      <w:pPr>
+        <w:pStyle w:val="a3"/>
+        <w:rPr>
+          <w:rStyle w:val="a4"/>
+          <w:lang w:val="en-US"/>
+        </w:rPr>
+      </w:pPr>
+      <w:r>
+        <w:rPr>
+          <w:rStyle w:val="a4"/>
+          <w:lang w:val="en-US"/>
+        </w:rPr>
+        <w:t xml:space="preserve">    </w:t>
+      </w:r>
+      <w:proofErr w:type="gramStart"/>
+      <w:r>
+        <w:rPr>
+          <w:rStyle w:val="a4"/>
+          <w:lang w:val="en-US"/>
+        </w:rPr>
+        <w:t>protected</w:t>
+      </w:r>
+      <w:proofErr w:type="gramEnd"/>
+      <w:r>
+        <w:rPr>
+          <w:rStyle w:val="a4"/>
+          <w:lang w:val="en-US"/>
+        </w:rPr>
+        <w:t xml:space="preserve"> $</w:t>
+      </w:r>
+      <w:proofErr w:type="spellStart"/>
+      <w:r>
+        <w:rPr>
+          <w:rStyle w:val="a4"/>
+          <w:lang w:val="en-US"/>
+        </w:rPr>
+        <w:t>primaryKey</w:t>
+      </w:r>
+      <w:proofErr w:type="spellEnd"/>
+      <w:r>
+        <w:rPr>
+          <w:rStyle w:val="a4"/>
+          <w:lang w:val="en-US"/>
+        </w:rPr>
+        <w:t xml:space="preserve"> = "id";</w:t>
+      </w:r>
+    </w:p>
+    <w:p>
+      <w:pPr>
+        <w:pStyle w:val="a3"/>
+        <w:rPr>
+          <w:rStyle w:val="a4"/>
+          <w:lang w:val="en-US"/>
+        </w:rPr>
+      </w:pPr>
+      <w:r>
+        <w:rPr>
+          <w:rStyle w:val="a4"/>
+          <w:lang w:val="en-US"/>
+        </w:rPr>
+        <w:t xml:space="preserve">    </w:t>
+      </w:r>
+    </w:p>
+    <w:p>
+      <w:pPr>
+        <w:pStyle w:val="a3"/>
+        <w:rPr>
+          <w:rStyle w:val="a4"/>
+          <w:lang w:val="en-US"/>
+        </w:rPr>
+      </w:pPr>
+      <w:proofErr w:type="gramStart"/>
+      <w:r>
+        <w:rPr>
+          <w:rStyle w:val="a4"/>
+          <w:lang w:val="en-US"/>
         </w:rPr>
         <w:t>class</w:t>
       </w:r>
@@ -19049,6 +19307,7 @@
       <w:r>
         <w:rPr>
           <w:rStyle w:val="a4"/>
+          <w:lang w:val="en-US"/>
         </w:rPr>
         <w:t xml:space="preserve"> Content extends Model</w:t>
       </w:r>
@@ -19058,11 +19317,13 @@
         <w:pStyle w:val="a3"/>
         <w:rPr>
           <w:rStyle w:val="a4"/>
-        </w:rPr>
-      </w:pPr>
-      <w:r>
-        <w:rPr>
-          <w:rStyle w:val="a4"/>
+          <w:lang w:val="en-US"/>
+        </w:rPr>
+      </w:pPr>
+      <w:r>
+        <w:rPr>
+          <w:rStyle w:val="a4"/>
+          <w:lang w:val="en-US"/>
         </w:rPr>
         <w:t>{</w:t>
       </w:r>
@@ -19088,7 +19349,7 @@
           <w:rStyle w:val="a4"/>
           <w:lang w:val="en-US"/>
         </w:rPr>
-        <w:t>protected</w:t>
+        <w:t>public</w:t>
       </w:r>
       <w:proofErr w:type="gramEnd"/>
       <w:r>
@@ -19096,7 +19357,55 @@
           <w:rStyle w:val="a4"/>
           <w:lang w:val="en-US"/>
         </w:rPr>
-        <w:t xml:space="preserve"> $fillable = ["id", "title", "</w:t>
+        <w:t xml:space="preserve"> static function </w:t>
+      </w:r>
+      <w:proofErr w:type="spellStart"/>
+      <w:r>
+        <w:rPr>
+          <w:rStyle w:val="a4"/>
+          <w:lang w:val="en-US"/>
+        </w:rPr>
+        <w:t>mainPage</w:t>
+      </w:r>
+      <w:proofErr w:type="spellEnd"/>
+      <w:r>
+        <w:rPr>
+          <w:rStyle w:val="a4"/>
+          <w:lang w:val="en-US"/>
+        </w:rPr>
+        <w:t>() {</w:t>
+      </w:r>
+    </w:p>
+    <w:p>
+      <w:pPr>
+        <w:pStyle w:val="a3"/>
+        <w:rPr>
+          <w:rStyle w:val="a4"/>
+          <w:lang w:val="en-US"/>
+        </w:rPr>
+      </w:pPr>
+      <w:r>
+        <w:rPr>
+          <w:rStyle w:val="a4"/>
+          <w:lang w:val="en-US"/>
+        </w:rPr>
+        <w:t xml:space="preserve">        </w:t>
+      </w:r>
+      <w:proofErr w:type="gramStart"/>
+      <w:r>
+        <w:rPr>
+          <w:rStyle w:val="a4"/>
+          <w:lang w:val="en-US"/>
+        </w:rPr>
+        <w:t>return</w:t>
+      </w:r>
+      <w:proofErr w:type="gramEnd"/>
+      <w:r>
+        <w:rPr>
+          <w:rStyle w:val="a4"/>
+          <w:lang w:val="en-US"/>
+        </w:rPr>
+        <w:t xml:space="preserve"> DB::table(“contents”)-&gt;select(“title”, “</w:t>
       </w:r>
       <w:proofErr w:type="spellStart"/>
       <w:r>
@@ -19112,197 +19421,6 @@
           <w:rStyle w:val="a4"/>
           <w:lang w:val="en-US"/>
         </w:rPr>
-        <w:t>"];</w:t>
-      </w:r>
-    </w:p>
-    <w:p>
-      <w:pPr>
-        <w:pStyle w:val="a3"/>
-        <w:rPr>
-          <w:rStyle w:val="a4"/>
-        </w:rPr>
-      </w:pPr>
-      <w:r>
-        <w:rPr>
-          <w:rStyle w:val="a4"/>
-          <w:lang w:val="en-US"/>
-        </w:rPr>
-        <w:t xml:space="preserve">    </w:t>
-      </w:r>
-      <w:proofErr w:type="spellStart"/>
-      <w:r>
-        <w:rPr>
-          <w:rStyle w:val="a4"/>
-        </w:rPr>
-        <w:t>protected</w:t>
-      </w:r>
-      <w:proofErr w:type="spellEnd"/>
-      <w:r>
-        <w:rPr>
-          <w:rStyle w:val="a4"/>
-        </w:rPr>
-        <w:t xml:space="preserve"> $</w:t>
-      </w:r>
-      <w:proofErr w:type="spellStart"/>
-      <w:r>
-        <w:rPr>
-          <w:rStyle w:val="a4"/>
-        </w:rPr>
-        <w:t>primaryKey</w:t>
-      </w:r>
-      <w:proofErr w:type="spellEnd"/>
-      <w:r>
-        <w:rPr>
-          <w:rStyle w:val="a4"/>
-        </w:rPr>
-        <w:t xml:space="preserve"> = "</w:t>
-      </w:r>
-      <w:proofErr w:type="spellStart"/>
-      <w:r>
-        <w:rPr>
-          <w:rStyle w:val="a4"/>
-        </w:rPr>
-        <w:t>id</w:t>
-      </w:r>
-      <w:proofErr w:type="spellEnd"/>
-      <w:r>
-        <w:rPr>
-          <w:rStyle w:val="a4"/>
-        </w:rPr>
-        <w:t>";</w:t>
-      </w:r>
-    </w:p>
-    <w:p>
-      <w:pPr>
-        <w:pStyle w:val="a3"/>
-        <w:rPr>
-          <w:rStyle w:val="a4"/>
-        </w:rPr>
-      </w:pPr>
-      <w:r>
-        <w:rPr>
-          <w:rStyle w:val="a4"/>
-        </w:rPr>
-        <w:t xml:space="preserve">    </w:t>
-      </w:r>
-    </w:p>
-    <w:p>
-      <w:pPr>
-        <w:pStyle w:val="a3"/>
-        <w:rPr>
-          <w:rStyle w:val="a4"/>
-        </w:rPr>
-      </w:pPr>
-      <w:proofErr w:type="gramStart"/>
-      <w:r>
-        <w:rPr>
-          <w:rStyle w:val="a4"/>
-        </w:rPr>
-        <w:t>class</w:t>
-      </w:r>
-      <w:proofErr w:type="gramEnd"/>
-      <w:r>
-        <w:rPr>
-          <w:rStyle w:val="a4"/>
-        </w:rPr>
-        <w:t xml:space="preserve"> Content extends Model</w:t>
-      </w:r>
-    </w:p>
-    <w:p>
-      <w:pPr>
-        <w:pStyle w:val="a3"/>
-        <w:rPr>
-          <w:rStyle w:val="a4"/>
-        </w:rPr>
-      </w:pPr>
-      <w:r>
-        <w:rPr>
-          <w:rStyle w:val="a4"/>
-        </w:rPr>
-        <w:t>{</w:t>
-      </w:r>
-    </w:p>
-    <w:p>
-      <w:pPr>
-        <w:pStyle w:val="a3"/>
-        <w:rPr>
-          <w:rStyle w:val="a4"/>
-        </w:rPr>
-      </w:pPr>
-      <w:r>
-        <w:rPr>
-          <w:rStyle w:val="a4"/>
-        </w:rPr>
-        <w:t xml:space="preserve">    </w:t>
-      </w:r>
-      <w:proofErr w:type="gramStart"/>
-      <w:r>
-        <w:rPr>
-          <w:rStyle w:val="a4"/>
-        </w:rPr>
-        <w:t>public</w:t>
-      </w:r>
-      <w:proofErr w:type="gramEnd"/>
-      <w:r>
-        <w:rPr>
-          <w:rStyle w:val="a4"/>
-        </w:rPr>
-        <w:t xml:space="preserve"> static function </w:t>
-      </w:r>
-      <w:proofErr w:type="spellStart"/>
-      <w:r>
-        <w:rPr>
-          <w:rStyle w:val="a4"/>
-        </w:rPr>
-        <w:t>mainPage</w:t>
-      </w:r>
-      <w:proofErr w:type="spellEnd"/>
-      <w:r>
-        <w:rPr>
-          <w:rStyle w:val="a4"/>
-        </w:rPr>
-        <w:t>() {</w:t>
-      </w:r>
-    </w:p>
-    <w:p>
-      <w:pPr>
-        <w:pStyle w:val="a3"/>
-        <w:rPr>
-          <w:rStyle w:val="a4"/>
-        </w:rPr>
-      </w:pPr>
-      <w:r>
-        <w:rPr>
-          <w:rStyle w:val="a4"/>
-        </w:rPr>
-        <w:t xml:space="preserve">        </w:t>
-      </w:r>
-      <w:proofErr w:type="gramStart"/>
-      <w:r>
-        <w:rPr>
-          <w:rStyle w:val="a4"/>
-        </w:rPr>
-        <w:t>return</w:t>
-      </w:r>
-      <w:proofErr w:type="gramEnd"/>
-      <w:r>
-        <w:rPr>
-          <w:rStyle w:val="a4"/>
-        </w:rPr>
-        <w:t xml:space="preserve"> DB::table(“contents”)-&gt;select(“title”, “</w:t>
-      </w:r>
-      <w:proofErr w:type="spellStart"/>
-      <w:r>
-        <w:rPr>
-          <w:rStyle w:val="a4"/>
-        </w:rPr>
-        <w:t>pageContent</w:t>
-      </w:r>
-      <w:proofErr w:type="spellEnd"/>
-      <w:r>
-        <w:rPr>
-          <w:rStyle w:val="a4"/>
-        </w:rPr>
         <w:t>”)-&gt;get();</w:t>
       </w:r>
     </w:p>
@@ -19316,6 +19434,7 @@
       <w:r>
         <w:rPr>
           <w:rStyle w:val="a4"/>
+          <w:lang w:val="en-US"/>
         </w:rPr>
         <w:t xml:space="preserve">    </w:t>
       </w:r>
@@ -21682,7 +21801,7 @@
 </file>
 
 <file path=customXml/itemProps1.xml><?xml version="1.0" encoding="utf-8"?>
-<ds:datastoreItem xmlns:ds="http://schemas.openxmlformats.org/officeDocument/2006/customXml" ds:itemID="{54CD3043-F45B-4FF6-AF66-C7838889F14C}">
+<ds:datastoreItem xmlns:ds="http://schemas.openxmlformats.org/officeDocument/2006/customXml" ds:itemID="{B8915B5D-1E92-4042-97FD-78B32943DBC0}">
   <ds:schemaRefs>
     <ds:schemaRef ds:uri="http://schemas.openxmlformats.org/officeDocument/2006/bibliography"/>
   </ds:schemaRefs>
